--- a/Executive Summary.docx
+++ b/Executive Summary.docx
@@ -46,59 +46,6 @@
           <w:shd w:val="clear" w:color="auto" w:fill="FFFFFF"/>
         </w:rPr>
       </w:pPr>
-      <w:r>
-        <w:rPr>
-          <w:rFonts w:ascii="Segoe UI" w:hAnsi="Segoe UI" w:cs="Segoe UI"/>
-          <w:b/>
-          <w:noProof/>
-          <w:color w:val="24292E"/>
-          <w:shd w:val="clear" w:color="auto" w:fill="FFFFFF"/>
-          <w:lang w:eastAsia="en-GB"/>
-        </w:rPr>
-        <w:drawing>
-          <wp:inline distT="0" distB="0" distL="0" distR="0">
-            <wp:extent cx="3657600" cy="3660435"/>
-            <wp:effectExtent l="0" t="0" r="0" b="0"/>
-            <wp:docPr id="20" name="Picture 20"/>
-            <wp:cNvGraphicFramePr>
-              <a:graphicFrameLocks xmlns:a="http://schemas.openxmlformats.org/drawingml/2006/main" noChangeAspect="1"/>
-            </wp:cNvGraphicFramePr>
-            <a:graphic xmlns:a="http://schemas.openxmlformats.org/drawingml/2006/main">
-              <a:graphicData uri="http://schemas.openxmlformats.org/drawingml/2006/picture">
-                <pic:pic xmlns:pic="http://schemas.openxmlformats.org/drawingml/2006/picture">
-                  <pic:nvPicPr>
-                    <pic:cNvPr id="20" name="intro.png"/>
-                    <pic:cNvPicPr/>
-                  </pic:nvPicPr>
-                  <pic:blipFill>
-                    <a:blip r:embed="rId8" cstate="print">
-                      <a:extLst>
-                        <a:ext uri="{28A0092B-C50C-407E-A947-70E740481C1C}">
-                          <a14:useLocalDpi xmlns:a14="http://schemas.microsoft.com/office/drawing/2010/main" val="0"/>
-                        </a:ext>
-                      </a:extLst>
-                    </a:blip>
-                    <a:stretch>
-                      <a:fillRect/>
-                    </a:stretch>
-                  </pic:blipFill>
-                  <pic:spPr>
-                    <a:xfrm>
-                      <a:off x="0" y="0"/>
-                      <a:ext cx="3662093" cy="3664931"/>
-                    </a:xfrm>
-                    <a:prstGeom prst="rect">
-                      <a:avLst/>
-                    </a:prstGeom>
-                  </pic:spPr>
-                </pic:pic>
-              </a:graphicData>
-            </a:graphic>
-          </wp:inline>
-        </w:drawing>
-      </w:r>
-      <w:bookmarkStart w:id="0" w:name="_GoBack"/>
-      <w:bookmarkEnd w:id="0"/>
     </w:p>
     <w:p>
       <w:pPr>
@@ -337,7 +284,6 @@
           <w:color w:val="24292E"/>
           <w:shd w:val="clear" w:color="auto" w:fill="FFFFFF"/>
         </w:rPr>
-        <w:lastRenderedPageBreak/>
         <w:t>Is there a linear relationship between number of cases recorded and population density?</w:t>
       </w:r>
     </w:p>
@@ -610,6 +556,7 @@
           <w:color w:val="24292E"/>
           <w:shd w:val="clear" w:color="auto" w:fill="FFFFFF"/>
         </w:rPr>
+        <w:lastRenderedPageBreak/>
         <w:t>Data Overview</w:t>
       </w:r>
     </w:p>
@@ -1026,7 +973,6 @@
           <w:color w:val="24292E"/>
           <w:shd w:val="clear" w:color="auto" w:fill="FFFFFF"/>
         </w:rPr>
-        <w:lastRenderedPageBreak/>
         <w:t>Nigeria Community Vulnerability Index data</w:t>
       </w:r>
       <w:r>
@@ -1242,6 +1188,7 @@
           <w:color w:val="24292E"/>
           <w:shd w:val="clear" w:color="auto" w:fill="FFFFFF"/>
         </w:rPr>
+        <w:lastRenderedPageBreak/>
         <w:t xml:space="preserve">The Nigeria Community Vulnerability Index data, Gross Domestic Product Data, and </w:t>
       </w:r>
       <w:r>
@@ -1308,6 +1255,7 @@
         <w:rPr>
           <w:rFonts w:ascii="Segoe UI" w:hAnsi="Segoe UI" w:cs="Segoe UI"/>
           <w:color w:val="24292E"/>
+          <w:u w:val="single"/>
           <w:shd w:val="clear" w:color="auto" w:fill="FFFFFF"/>
         </w:rPr>
         <w:t>Data Cleaning and Preparation</w:t>
@@ -1368,6 +1316,17 @@
         </w:rPr>
         <w:t>and renaming column names.</w:t>
       </w:r>
+    </w:p>
+    <w:p>
+      <w:pPr>
+        <w:pStyle w:val="ListParagraph"/>
+        <w:ind w:left="2520"/>
+        <w:rPr>
+          <w:rFonts w:ascii="Segoe UI" w:hAnsi="Segoe UI" w:cs="Segoe UI"/>
+          <w:color w:val="24292E"/>
+          <w:shd w:val="clear" w:color="auto" w:fill="FFFFFF"/>
+        </w:rPr>
+      </w:pPr>
     </w:p>
     <w:p>
       <w:pPr>
@@ -1386,6 +1345,16 @@
         <w:rPr>
           <w:rFonts w:ascii="Segoe UI" w:hAnsi="Segoe UI" w:cs="Segoe UI"/>
           <w:color w:val="24292E"/>
+          <w:u w:val="single"/>
+          <w:shd w:val="clear" w:color="auto" w:fill="FFFFFF"/>
+        </w:rPr>
+        <w:t xml:space="preserve">Data </w:t>
+      </w:r>
+      <w:r>
+        <w:rPr>
+          <w:rFonts w:ascii="Segoe UI" w:hAnsi="Segoe UI" w:cs="Segoe UI"/>
+          <w:color w:val="24292E"/>
+          <w:u w:val="single"/>
           <w:shd w:val="clear" w:color="auto" w:fill="FFFFFF"/>
         </w:rPr>
         <w:t>Anal</w:t>
@@ -1394,9 +1363,27 @@
         <w:rPr>
           <w:rFonts w:ascii="Segoe UI" w:hAnsi="Segoe UI" w:cs="Segoe UI"/>
           <w:color w:val="24292E"/>
-          <w:shd w:val="clear" w:color="auto" w:fill="FFFFFF"/>
-        </w:rPr>
-        <w:t>ysis: Calculations were performed</w:t>
+          <w:u w:val="single"/>
+          <w:shd w:val="clear" w:color="auto" w:fill="FFFFFF"/>
+        </w:rPr>
+        <w:t>ysis</w:t>
+      </w:r>
+      <w:r>
+        <w:rPr>
+          <w:rFonts w:ascii="Segoe UI" w:hAnsi="Segoe UI" w:cs="Segoe UI"/>
+          <w:color w:val="24292E"/>
+          <w:u w:val="single"/>
+          <w:shd w:val="clear" w:color="auto" w:fill="FFFFFF"/>
+        </w:rPr>
+        <w:t xml:space="preserve"> and Visualization</w:t>
+      </w:r>
+      <w:r>
+        <w:rPr>
+          <w:rFonts w:ascii="Segoe UI" w:hAnsi="Segoe UI" w:cs="Segoe UI"/>
+          <w:color w:val="24292E"/>
+          <w:shd w:val="clear" w:color="auto" w:fill="FFFFFF"/>
+        </w:rPr>
+        <w:t>: Calculations were performed</w:t>
       </w:r>
       <w:r>
         <w:rPr>
@@ -1412,7 +1399,25 @@
           <w:color w:val="24292E"/>
           <w:shd w:val="clear" w:color="auto" w:fill="FFFFFF"/>
         </w:rPr>
-        <w:t>using pandas. Various figures were plot (discussed in detail in next section).</w:t>
+        <w:t>using pandas. Various figures were plot (discussed in detail in next section)</w:t>
+      </w:r>
+      <w:r>
+        <w:rPr>
+          <w:rFonts w:ascii="Segoe UI" w:hAnsi="Segoe UI" w:cs="Segoe UI"/>
+          <w:color w:val="24292E"/>
+          <w:shd w:val="clear" w:color="auto" w:fill="FFFFFF"/>
+        </w:rPr>
+        <w:t xml:space="preserve"> on the results</w:t>
+      </w:r>
+      <w:bookmarkStart w:id="0" w:name="_GoBack"/>
+      <w:bookmarkEnd w:id="0"/>
+      <w:r>
+        <w:rPr>
+          <w:rFonts w:ascii="Segoe UI" w:hAnsi="Segoe UI" w:cs="Segoe UI"/>
+          <w:color w:val="24292E"/>
+          <w:shd w:val="clear" w:color="auto" w:fill="FFFFFF"/>
+        </w:rPr>
+        <w:t>.</w:t>
       </w:r>
     </w:p>
     <w:p>
@@ -1468,7 +1473,6 @@
           <w:shd w:val="clear" w:color="auto" w:fill="FFFFFF"/>
           <w:lang w:eastAsia="en-GB"/>
         </w:rPr>
-        <w:lastRenderedPageBreak/>
         <w:drawing>
           <wp:inline distT="0" distB="0" distL="0" distR="0" wp14:anchorId="5C162E62" wp14:editId="59FE5671">
             <wp:extent cx="5398135" cy="2389868"/>
@@ -1485,7 +1489,7 @@
                     <pic:cNvPicPr/>
                   </pic:nvPicPr>
                   <pic:blipFill>
-                    <a:blip r:embed="rId9">
+                    <a:blip r:embed="rId8">
                       <a:extLst>
                         <a:ext uri="{28A0092B-C50C-407E-A947-70E740481C1C}">
                           <a14:useLocalDpi xmlns:a14="http://schemas.microsoft.com/office/drawing/2010/main" val="0"/>
@@ -1584,6 +1588,7 @@
           <w:shd w:val="clear" w:color="auto" w:fill="FFFFFF"/>
           <w:lang w:eastAsia="en-GB"/>
         </w:rPr>
+        <w:lastRenderedPageBreak/>
         <w:drawing>
           <wp:inline distT="0" distB="0" distL="0" distR="0" wp14:anchorId="478E8B03" wp14:editId="4277CF9A">
             <wp:extent cx="5385816" cy="2375816"/>
@@ -1600,7 +1605,7 @@
                     <pic:cNvPicPr/>
                   </pic:nvPicPr>
                   <pic:blipFill>
-                    <a:blip r:embed="rId10">
+                    <a:blip r:embed="rId9">
                       <a:extLst>
                         <a:ext uri="{28A0092B-C50C-407E-A947-70E740481C1C}">
                           <a14:useLocalDpi xmlns:a14="http://schemas.microsoft.com/office/drawing/2010/main" val="0"/>
@@ -1690,7 +1695,7 @@
                     <pic:cNvPicPr/>
                   </pic:nvPicPr>
                   <pic:blipFill>
-                    <a:blip r:embed="rId11">
+                    <a:blip r:embed="rId10">
                       <a:extLst>
                         <a:ext uri="{28A0092B-C50C-407E-A947-70E740481C1C}">
                           <a14:useLocalDpi xmlns:a14="http://schemas.microsoft.com/office/drawing/2010/main" val="0"/>
@@ -1757,7 +1762,6 @@
         <w:keepNext/>
       </w:pPr>
       <w:r>
-        <w:lastRenderedPageBreak/>
         <w:tab/>
       </w:r>
       <w:r>
@@ -1785,7 +1789,7 @@
                     <pic:cNvPicPr/>
                   </pic:nvPicPr>
                   <pic:blipFill>
-                    <a:blip r:embed="rId12">
+                    <a:blip r:embed="rId11">
                       <a:extLst>
                         <a:ext uri="{28A0092B-C50C-407E-A947-70E740481C1C}">
                           <a14:useLocalDpi xmlns:a14="http://schemas.microsoft.com/office/drawing/2010/main" val="0"/>
@@ -1871,6 +1875,7 @@
           <w:shd w:val="clear" w:color="auto" w:fill="FFFFFF"/>
           <w:lang w:eastAsia="en-GB"/>
         </w:rPr>
+        <w:lastRenderedPageBreak/>
         <w:drawing>
           <wp:inline distT="0" distB="0" distL="0" distR="0" wp14:anchorId="352DC739" wp14:editId="3840B6E4">
             <wp:extent cx="4310725" cy="2276475"/>
@@ -1887,7 +1892,7 @@
                     <pic:cNvPicPr/>
                   </pic:nvPicPr>
                   <pic:blipFill>
-                    <a:blip r:embed="rId13">
+                    <a:blip r:embed="rId12">
                       <a:extLst>
                         <a:ext uri="{28A0092B-C50C-407E-A947-70E740481C1C}">
                           <a14:useLocalDpi xmlns:a14="http://schemas.microsoft.com/office/drawing/2010/main" val="0"/>
@@ -2118,7 +2123,6 @@
           <w:szCs w:val="20"/>
           <w:shd w:val="clear" w:color="auto" w:fill="FFFFFF"/>
         </w:rPr>
-        <w:lastRenderedPageBreak/>
         <w:t>Figure 5 shows the relative death rates of the ten states, and confirms the validity of insights from Figure 4.</w:t>
       </w:r>
     </w:p>
@@ -2150,7 +2154,7 @@
                     <pic:cNvPicPr/>
                   </pic:nvPicPr>
                   <pic:blipFill>
-                    <a:blip r:embed="rId14">
+                    <a:blip r:embed="rId13">
                       <a:extLst>
                         <a:ext uri="{28A0092B-C50C-407E-A947-70E740481C1C}">
                           <a14:useLocalDpi xmlns:a14="http://schemas.microsoft.com/office/drawing/2010/main" val="0"/>
@@ -2215,6 +2219,7 @@
           <w:shd w:val="clear" w:color="auto" w:fill="FFFFFF"/>
           <w:lang w:eastAsia="en-GB"/>
         </w:rPr>
+        <w:lastRenderedPageBreak/>
         <w:drawing>
           <wp:inline distT="0" distB="0" distL="0" distR="0" wp14:anchorId="54DB5559" wp14:editId="7D6625D9">
             <wp:extent cx="4391025" cy="2657475"/>
@@ -2231,7 +2236,7 @@
                     <pic:cNvPicPr/>
                   </pic:nvPicPr>
                   <pic:blipFill>
-                    <a:blip r:embed="rId15">
+                    <a:blip r:embed="rId14">
                       <a:extLst>
                         <a:ext uri="{28A0092B-C50C-407E-A947-70E740481C1C}">
                           <a14:useLocalDpi xmlns:a14="http://schemas.microsoft.com/office/drawing/2010/main" val="0"/>
@@ -2318,7 +2323,6 @@
           <w:noProof/>
           <w:lang w:eastAsia="en-GB"/>
         </w:rPr>
-        <w:lastRenderedPageBreak/>
         <w:drawing>
           <wp:inline distT="0" distB="0" distL="0" distR="0" wp14:anchorId="451E71A9" wp14:editId="3BFB2781">
             <wp:extent cx="4391025" cy="2421890"/>
@@ -2335,7 +2339,7 @@
                     <pic:cNvPicPr/>
                   </pic:nvPicPr>
                   <pic:blipFill>
-                    <a:blip r:embed="rId16">
+                    <a:blip r:embed="rId15">
                       <a:extLst>
                         <a:ext uri="{28A0092B-C50C-407E-A947-70E740481C1C}">
                           <a14:useLocalDpi xmlns:a14="http://schemas.microsoft.com/office/drawing/2010/main" val="0"/>
@@ -2422,6 +2426,7 @@
           <w:noProof/>
           <w:lang w:eastAsia="en-GB"/>
         </w:rPr>
+        <w:lastRenderedPageBreak/>
         <w:drawing>
           <wp:inline distT="0" distB="0" distL="0" distR="0" wp14:anchorId="6FDC32AD" wp14:editId="6D910776">
             <wp:extent cx="5731510" cy="2410460"/>
@@ -2438,7 +2443,7 @@
                     <pic:cNvPicPr/>
                   </pic:nvPicPr>
                   <pic:blipFill>
-                    <a:blip r:embed="rId17">
+                    <a:blip r:embed="rId16">
                       <a:extLst>
                         <a:ext uri="{28A0092B-C50C-407E-A947-70E740481C1C}">
                           <a14:useLocalDpi xmlns:a14="http://schemas.microsoft.com/office/drawing/2010/main" val="0"/>
@@ -2582,7 +2587,6 @@
           <w:shd w:val="clear" w:color="auto" w:fill="FFFFFF"/>
           <w:lang w:eastAsia="en-GB"/>
         </w:rPr>
-        <w:lastRenderedPageBreak/>
         <w:drawing>
           <wp:inline distT="0" distB="0" distL="0" distR="0" wp14:anchorId="2EE158A4" wp14:editId="16124799">
             <wp:extent cx="4391025" cy="2952648"/>
@@ -2599,7 +2603,7 @@
                     <pic:cNvPicPr/>
                   </pic:nvPicPr>
                   <pic:blipFill>
-                    <a:blip r:embed="rId18">
+                    <a:blip r:embed="rId17">
                       <a:extLst>
                         <a:ext uri="{28A0092B-C50C-407E-A947-70E740481C1C}">
                           <a14:useLocalDpi xmlns:a14="http://schemas.microsoft.com/office/drawing/2010/main" val="0"/>
@@ -2802,7 +2806,7 @@
                     <pic:cNvPicPr/>
                   </pic:nvPicPr>
                   <pic:blipFill>
-                    <a:blip r:embed="rId19">
+                    <a:blip r:embed="rId18">
                       <a:extLst>
                         <a:ext uri="{28A0092B-C50C-407E-A947-70E740481C1C}">
                           <a14:useLocalDpi xmlns:a14="http://schemas.microsoft.com/office/drawing/2010/main" val="0"/>
@@ -2961,8 +2965,8 @@
         <w:lastRenderedPageBreak/>
         <w:drawing>
           <wp:inline distT="0" distB="0" distL="0" distR="0" wp14:anchorId="68A63F96" wp14:editId="4CE246B1">
-            <wp:extent cx="4072890" cy="8582025"/>
-            <wp:effectExtent l="0" t="0" r="3810" b="9525"/>
+            <wp:extent cx="5705475" cy="8582025"/>
+            <wp:effectExtent l="0" t="0" r="9525" b="9525"/>
             <wp:docPr id="12" name="Picture 12"/>
             <wp:cNvGraphicFramePr>
               <a:graphicFrameLocks xmlns:a="http://schemas.openxmlformats.org/drawingml/2006/main" noChangeAspect="1"/>
@@ -2975,7 +2979,7 @@
                     <pic:cNvPicPr/>
                   </pic:nvPicPr>
                   <pic:blipFill>
-                    <a:blip r:embed="rId20" cstate="print">
+                    <a:blip r:embed="rId19" cstate="print">
                       <a:extLst>
                         <a:ext uri="{28A0092B-C50C-407E-A947-70E740481C1C}">
                           <a14:useLocalDpi xmlns:a14="http://schemas.microsoft.com/office/drawing/2010/main" val="0"/>
@@ -2989,7 +2993,7 @@
                   <pic:spPr>
                     <a:xfrm>
                       <a:off x="0" y="0"/>
-                      <a:ext cx="4072890" cy="8582025"/>
+                      <a:ext cx="5705475" cy="8582025"/>
                     </a:xfrm>
                     <a:prstGeom prst="rect">
                       <a:avLst/>
@@ -3056,7 +3060,7 @@
                     <pic:cNvPicPr/>
                   </pic:nvPicPr>
                   <pic:blipFill>
-                    <a:blip r:embed="rId21">
+                    <a:blip r:embed="rId20">
                       <a:extLst>
                         <a:ext uri="{28A0092B-C50C-407E-A947-70E740481C1C}">
                           <a14:useLocalDpi xmlns:a14="http://schemas.microsoft.com/office/drawing/2010/main" val="0"/>
@@ -3253,7 +3257,7 @@
                     <pic:cNvPicPr/>
                   </pic:nvPicPr>
                   <pic:blipFill>
-                    <a:blip r:embed="rId22">
+                    <a:blip r:embed="rId21">
                       <a:extLst>
                         <a:ext uri="{28A0092B-C50C-407E-A947-70E740481C1C}">
                           <a14:useLocalDpi xmlns:a14="http://schemas.microsoft.com/office/drawing/2010/main" val="0"/>
@@ -3328,7 +3332,7 @@
                     <pic:cNvPicPr/>
                   </pic:nvPicPr>
                   <pic:blipFill>
-                    <a:blip r:embed="rId23">
+                    <a:blip r:embed="rId22">
                       <a:extLst>
                         <a:ext uri="{28A0092B-C50C-407E-A947-70E740481C1C}">
                           <a14:useLocalDpi xmlns:a14="http://schemas.microsoft.com/office/drawing/2010/main" val="0"/>
@@ -3466,7 +3470,7 @@
         <w:tabs>
           <w:tab w:val="left" w:pos="180"/>
         </w:tabs>
-        <w:ind w:left="1080" w:hanging="900"/>
+        <w:ind w:left="1080" w:hanging="1080"/>
       </w:pPr>
       <w:r>
         <w:rPr>
@@ -3475,8 +3479,8 @@
         </w:rPr>
         <w:drawing>
           <wp:inline distT="0" distB="0" distL="0" distR="0" wp14:anchorId="00CEE8CF" wp14:editId="1CC5F2BE">
-            <wp:extent cx="8027280" cy="4392930"/>
-            <wp:effectExtent l="7303" t="0" r="317" b="318"/>
+            <wp:extent cx="5657850" cy="4601845"/>
+            <wp:effectExtent l="0" t="0" r="0" b="8255"/>
             <wp:docPr id="17" name="Picture 17"/>
             <wp:cNvGraphicFramePr>
               <a:graphicFrameLocks xmlns:a="http://schemas.openxmlformats.org/drawingml/2006/main" noChangeAspect="1"/>
@@ -3489,7 +3493,7 @@
                     <pic:cNvPicPr/>
                   </pic:nvPicPr>
                   <pic:blipFill>
-                    <a:blip r:embed="rId24" cstate="print">
+                    <a:blip r:embed="rId23">
                       <a:extLst>
                         <a:ext uri="{28A0092B-C50C-407E-A947-70E740481C1C}">
                           <a14:useLocalDpi xmlns:a14="http://schemas.microsoft.com/office/drawing/2010/main" val="0"/>
@@ -3501,9 +3505,9 @@
                     </a:stretch>
                   </pic:blipFill>
                   <pic:spPr>
-                    <a:xfrm rot="5400000">
+                    <a:xfrm>
                       <a:off x="0" y="0"/>
-                      <a:ext cx="8027280" cy="4392930"/>
+                      <a:ext cx="5667496" cy="4609691"/>
                     </a:xfrm>
                     <a:prstGeom prst="rect">
                       <a:avLst/>
@@ -3538,7 +3542,22 @@
         </w:r>
       </w:fldSimple>
       <w:r>
-        <w:t>: Area plot showing the initial and revised budget of all 37 states in Nigeria during the COVID-19</w:t>
+        <w:t>: Area plot of</w:t>
+      </w:r>
+      <w:r>
+        <w:t xml:space="preserve"> </w:t>
+      </w:r>
+      <w:r>
+        <w:t>the initial budget,</w:t>
+      </w:r>
+      <w:r>
+        <w:t xml:space="preserve"> revised budget</w:t>
+      </w:r>
+      <w:r>
+        <w:t>, and percentage of budget reduction</w:t>
+      </w:r>
+      <w:r>
+        <w:t xml:space="preserve"> of all 37 states in Nigeria during the COVID-19</w:t>
       </w:r>
       <w:bookmarkEnd w:id="21"/>
     </w:p>
@@ -3548,7 +3567,6 @@
         <w:tabs>
           <w:tab w:val="left" w:pos="270"/>
         </w:tabs>
-        <w:ind w:left="270"/>
         <w:rPr>
           <w:rFonts w:ascii="Helvetica" w:hAnsi="Helvetica" w:cs="Helvetica"/>
           <w:color w:val="000000"/>
@@ -3558,7 +3576,6 @@
         </w:rPr>
       </w:pPr>
       <w:r>
-        <w:lastRenderedPageBreak/>
         <w:t xml:space="preserve">Figure </w:t>
       </w:r>
       <w:r>
@@ -3651,6 +3668,24 @@
         </w:rPr>
         <w:t>it was then discovered that their budgets were reduced by an average of about 30% due to the COVID outbreak and low oil prices.</w:t>
       </w:r>
+    </w:p>
+    <w:p>
+      <w:pPr>
+        <w:keepNext/>
+        <w:tabs>
+          <w:tab w:val="left" w:pos="270"/>
+        </w:tabs>
+        <w:ind w:left="1170"/>
+      </w:pPr>
+    </w:p>
+    <w:p>
+      <w:pPr>
+        <w:keepNext/>
+        <w:tabs>
+          <w:tab w:val="left" w:pos="270"/>
+        </w:tabs>
+        <w:ind w:left="1170"/>
+      </w:pPr>
     </w:p>
     <w:p>
       <w:pPr>
@@ -3842,6 +3877,7 @@
           <w:color w:val="24292E"/>
           <w:shd w:val="clear" w:color="auto" w:fill="FFFFFF"/>
         </w:rPr>
+        <w:lastRenderedPageBreak/>
         <w:t>Is there a</w:t>
       </w:r>
       <w:r>
@@ -4514,7 +4550,6 @@
           <w:szCs w:val="21"/>
           <w:shd w:val="clear" w:color="auto" w:fill="FFFFFF"/>
         </w:rPr>
-        <w:lastRenderedPageBreak/>
         <w:t>The alarming themes in Sokoto State were: Health System (High), Socioeconomic Status (Very High), Acute IHR (High), Transport Availability (Very High).</w:t>
       </w:r>
     </w:p>
@@ -4766,14 +4801,91 @@
           <w:shd w:val="clear" w:color="auto" w:fill="FFFFFF"/>
         </w:rPr>
       </w:pPr>
+      <w:r>
+        <w:rPr>
+          <w:rFonts w:ascii="Helvetica" w:hAnsi="Helvetica" w:cs="Helvetica"/>
+          <w:color w:val="000000"/>
+          <w:sz w:val="21"/>
+          <w:szCs w:val="21"/>
+          <w:shd w:val="clear" w:color="auto" w:fill="FFFFFF"/>
+        </w:rPr>
+        <w:t>COVID-19 had effect on the economy – negative in fact, because t</w:t>
+      </w:r>
+      <w:r>
+        <w:rPr>
+          <w:rFonts w:ascii="Helvetica" w:hAnsi="Helvetica" w:cs="Helvetica"/>
+          <w:color w:val="000000"/>
+          <w:sz w:val="21"/>
+          <w:szCs w:val="21"/>
+          <w:shd w:val="clear" w:color="auto" w:fill="FFFFFF"/>
+        </w:rPr>
+        <w:t>he GDP</w:t>
+      </w:r>
+      <w:r>
+        <w:rPr>
+          <w:rFonts w:ascii="Helvetica" w:hAnsi="Helvetica" w:cs="Helvetica"/>
+          <w:color w:val="000000"/>
+          <w:sz w:val="21"/>
+          <w:szCs w:val="21"/>
+          <w:shd w:val="clear" w:color="auto" w:fill="FFFFFF"/>
+        </w:rPr>
+        <w:t xml:space="preserve"> of the country</w:t>
+      </w:r>
+      <w:r>
+        <w:rPr>
+          <w:rFonts w:ascii="Helvetica" w:hAnsi="Helvetica" w:cs="Helvetica"/>
+          <w:color w:val="000000"/>
+          <w:sz w:val="21"/>
+          <w:szCs w:val="21"/>
+          <w:shd w:val="clear" w:color="auto" w:fill="FFFFFF"/>
+        </w:rPr>
+        <w:t xml:space="preserve"> dropped by around 5%, and states reduced their budget by </w:t>
+      </w:r>
+      <w:r>
+        <w:rPr>
+          <w:rFonts w:ascii="Helvetica" w:hAnsi="Helvetica" w:cs="Helvetica"/>
+          <w:color w:val="000000"/>
+          <w:sz w:val="21"/>
+          <w:szCs w:val="21"/>
+          <w:shd w:val="clear" w:color="auto" w:fill="FFFFFF"/>
+        </w:rPr>
+        <w:t xml:space="preserve">an average of </w:t>
+      </w:r>
+      <w:r>
+        <w:rPr>
+          <w:rFonts w:ascii="Helvetica" w:hAnsi="Helvetica" w:cs="Helvetica"/>
+          <w:color w:val="000000"/>
+          <w:sz w:val="21"/>
+          <w:szCs w:val="21"/>
+          <w:shd w:val="clear" w:color="auto" w:fill="FFFFFF"/>
+        </w:rPr>
+        <w:t>about 30%.</w:t>
+      </w:r>
+      <w:r>
+        <w:rPr>
+          <w:rFonts w:ascii="Helvetica" w:hAnsi="Helvetica" w:cs="Helvetica"/>
+          <w:color w:val="000000"/>
+          <w:sz w:val="21"/>
+          <w:szCs w:val="21"/>
+          <w:shd w:val="clear" w:color="auto" w:fill="FFFFFF"/>
+        </w:rPr>
+        <w:t xml:space="preserve"> </w:t>
+      </w:r>
+      <w:r>
+        <w:rPr>
+          <w:rFonts w:ascii="Helvetica" w:hAnsi="Helvetica" w:cs="Helvetica"/>
+          <w:color w:val="000000"/>
+          <w:sz w:val="21"/>
+          <w:szCs w:val="21"/>
+          <w:shd w:val="clear" w:color="auto" w:fill="FFFFFF"/>
+        </w:rPr>
+        <w:lastRenderedPageBreak/>
+        <w:t>Hinting that there was an abnormal reduction in the total monetary or market value of all the finished goods and services produced within the country’s borders in the second quarter of 2020.</w:t>
+      </w:r>
     </w:p>
     <w:p>
       <w:pPr>
         <w:pStyle w:val="ListParagraph"/>
-        <w:numPr>
-          <w:ilvl w:val="0"/>
-          <w:numId w:val="13"/>
-        </w:numPr>
         <w:rPr>
           <w:rFonts w:ascii="Helvetica" w:hAnsi="Helvetica" w:cs="Helvetica"/>
           <w:color w:val="000000"/>
@@ -4782,68 +4894,31 @@
           <w:shd w:val="clear" w:color="auto" w:fill="FFFFFF"/>
         </w:rPr>
       </w:pPr>
-      <w:r>
+    </w:p>
+    <w:p>
+      <w:pPr>
+        <w:pStyle w:val="ListParagraph"/>
+        <w:ind w:left="0"/>
         <w:rPr>
           <w:rFonts w:ascii="Helvetica" w:hAnsi="Helvetica" w:cs="Helvetica"/>
-          <w:color w:val="000000"/>
-          <w:sz w:val="21"/>
-          <w:szCs w:val="21"/>
-          <w:shd w:val="clear" w:color="auto" w:fill="FFFFFF"/>
-        </w:rPr>
-        <w:t>COVID-19 had effect on the economy – negative in fact, because t</w:t>
-      </w:r>
+          <w:b/>
+          <w:color w:val="000000"/>
+          <w:sz w:val="21"/>
+          <w:szCs w:val="21"/>
+          <w:shd w:val="clear" w:color="auto" w:fill="FFFFFF"/>
+        </w:rPr>
+      </w:pPr>
       <w:r>
         <w:rPr>
           <w:rFonts w:ascii="Helvetica" w:hAnsi="Helvetica" w:cs="Helvetica"/>
-          <w:color w:val="000000"/>
-          <w:sz w:val="21"/>
-          <w:szCs w:val="21"/>
-          <w:shd w:val="clear" w:color="auto" w:fill="FFFFFF"/>
-        </w:rPr>
-        <w:t>he GDP</w:t>
-      </w:r>
-      <w:r>
-        <w:rPr>
-          <w:rFonts w:ascii="Helvetica" w:hAnsi="Helvetica" w:cs="Helvetica"/>
-          <w:color w:val="000000"/>
-          <w:sz w:val="21"/>
-          <w:szCs w:val="21"/>
-          <w:shd w:val="clear" w:color="auto" w:fill="FFFFFF"/>
-        </w:rPr>
-        <w:t xml:space="preserve"> of the country</w:t>
-      </w:r>
-      <w:r>
-        <w:rPr>
-          <w:rFonts w:ascii="Helvetica" w:hAnsi="Helvetica" w:cs="Helvetica"/>
-          <w:color w:val="000000"/>
-          <w:sz w:val="21"/>
-          <w:szCs w:val="21"/>
-          <w:shd w:val="clear" w:color="auto" w:fill="FFFFFF"/>
-        </w:rPr>
-        <w:t xml:space="preserve"> dropped by around 5%, and states reduced their budget by about 30%.</w:t>
-      </w:r>
-      <w:r>
-        <w:rPr>
-          <w:rFonts w:ascii="Helvetica" w:hAnsi="Helvetica" w:cs="Helvetica"/>
-          <w:color w:val="000000"/>
-          <w:sz w:val="21"/>
-          <w:szCs w:val="21"/>
-          <w:shd w:val="clear" w:color="auto" w:fill="FFFFFF"/>
-        </w:rPr>
-        <w:t xml:space="preserve"> Hinting that there was an abnormal reduction in the total monetary or market value of all the finished goods and services produced within the country’s borders in the second quarter of 2020.</w:t>
-      </w:r>
-    </w:p>
-    <w:p>
-      <w:pPr>
-        <w:pStyle w:val="ListParagraph"/>
-        <w:rPr>
-          <w:rFonts w:ascii="Helvetica" w:hAnsi="Helvetica" w:cs="Helvetica"/>
-          <w:color w:val="000000"/>
-          <w:sz w:val="21"/>
-          <w:szCs w:val="21"/>
-          <w:shd w:val="clear" w:color="auto" w:fill="FFFFFF"/>
-        </w:rPr>
-      </w:pPr>
+          <w:b/>
+          <w:color w:val="000000"/>
+          <w:sz w:val="21"/>
+          <w:szCs w:val="21"/>
+          <w:shd w:val="clear" w:color="auto" w:fill="FFFFFF"/>
+        </w:rPr>
+        <w:t>Recommendation</w:t>
+      </w:r>
     </w:p>
     <w:p>
       <w:pPr>
@@ -5184,7 +5259,7 @@
       <w:r>
         <w:t xml:space="preserve">NCDC (2021). Confirmed Cases by State.  </w:t>
       </w:r>
-      <w:hyperlink r:id="rId25" w:history="1">
+      <w:hyperlink r:id="rId24" w:history="1">
         <w:r>
           <w:rPr>
             <w:rStyle w:val="Hyperlink"/>
@@ -5224,7 +5299,7 @@
         </w:rPr>
         <w:t xml:space="preserve"> </w:t>
       </w:r>
-      <w:hyperlink r:id="rId26" w:history="1">
+      <w:hyperlink r:id="rId25" w:history="1">
         <w:r>
           <w:rPr>
             <w:rStyle w:val="Hyperlink"/>
@@ -5251,7 +5326,7 @@
       <w:r>
         <w:t xml:space="preserve">Data Dictionary. </w:t>
       </w:r>
-      <w:hyperlink r:id="rId27" w:history="1">
+      <w:hyperlink r:id="rId26" w:history="1">
         <w:r>
           <w:rPr>
             <w:rStyle w:val="Hyperlink"/>
@@ -5276,9 +5351,10 @@
         </w:rPr>
       </w:pPr>
       <w:r>
+        <w:lastRenderedPageBreak/>
         <w:t xml:space="preserve">Ustacky Data Science Capstone Project starter code and datasets. </w:t>
       </w:r>
-      <w:hyperlink r:id="rId28" w:history="1">
+      <w:hyperlink r:id="rId27" w:history="1">
         <w:r>
           <w:rPr>
             <w:rStyle w:val="Hyperlink"/>
@@ -5305,7 +5381,7 @@
       <w:r>
         <w:t xml:space="preserve">How to use Git and GitHub. </w:t>
       </w:r>
-      <w:hyperlink r:id="rId29" w:history="1">
+      <w:hyperlink r:id="rId28" w:history="1">
         <w:r>
           <w:rPr>
             <w:rStyle w:val="Hyperlink"/>
@@ -5332,7 +5408,7 @@
       <w:r>
         <w:t xml:space="preserve">How to write a Professional Summary.  </w:t>
       </w:r>
-      <w:hyperlink r:id="rId30" w:history="1">
+      <w:hyperlink r:id="rId29" w:history="1">
         <w:r>
           <w:rPr>
             <w:rStyle w:val="Hyperlink"/>
@@ -5367,7 +5443,7 @@
       <w:r>
         <w:t xml:space="preserve">. </w:t>
       </w:r>
-      <w:hyperlink r:id="rId31" w:history="1">
+      <w:hyperlink r:id="rId30" w:history="1">
         <w:r>
           <w:rPr>
             <w:rStyle w:val="Hyperlink"/>
@@ -5400,7 +5476,7 @@
         </w:rPr>
         <w:t xml:space="preserve">Benjamin Obi Tayo, Ph.D., DataScienceHub (2021). How to organize your data science project.  </w:t>
       </w:r>
-      <w:hyperlink r:id="rId32" w:history="1">
+      <w:hyperlink r:id="rId31" w:history="1">
         <w:r>
           <w:rPr>
             <w:rStyle w:val="Hyperlink"/>
@@ -5432,7 +5508,7 @@
         </w:rPr>
         <w:t xml:space="preserve">The Kitchen Research Group, Chemical Engineering at Carnegie Mellon University. Plotting two datasets with very different scales (2013). </w:t>
       </w:r>
-      <w:hyperlink r:id="rId33" w:history="1">
+      <w:hyperlink r:id="rId32" w:history="1">
         <w:r>
           <w:rPr>
             <w:rStyle w:val="Hyperlink"/>
@@ -5464,7 +5540,7 @@
         </w:rPr>
         <w:t xml:space="preserve">Seaborn Official Documentation. Regplot. </w:t>
       </w:r>
-      <w:hyperlink r:id="rId34" w:history="1">
+      <w:hyperlink r:id="rId33" w:history="1">
         <w:r>
           <w:rPr>
             <w:rStyle w:val="Hyperlink"/>
@@ -5496,7 +5572,7 @@
         </w:rPr>
         <w:t xml:space="preserve">Pandas Official Documentation. </w:t>
       </w:r>
-      <w:hyperlink r:id="rId35" w:history="1">
+      <w:hyperlink r:id="rId34" w:history="1">
         <w:r>
           <w:rPr>
             <w:rStyle w:val="Hyperlink"/>
@@ -5515,8 +5591,10 @@
           <w:numId w:val="14"/>
         </w:numPr>
         <w:rPr>
-          <w:rFonts w:ascii="Segoe UI" w:hAnsi="Segoe UI" w:cs="Segoe UI"/>
-          <w:color w:val="24292E"/>
+          <w:rStyle w:val="Hyperlink"/>
+          <w:rFonts w:ascii="Segoe UI" w:hAnsi="Segoe UI" w:cs="Segoe UI"/>
+          <w:color w:val="24292E"/>
+          <w:u w:val="none"/>
           <w:shd w:val="clear" w:color="auto" w:fill="FFFFFF"/>
         </w:rPr>
       </w:pPr>
@@ -5528,7 +5606,7 @@
         </w:rPr>
         <w:t xml:space="preserve">Stackoverflow (2019). How to plot pandas bar plot with sequential colormap. </w:t>
       </w:r>
-      <w:hyperlink r:id="rId36" w:history="1">
+      <w:hyperlink r:id="rId35" w:history="1">
         <w:r>
           <w:rPr>
             <w:rStyle w:val="Hyperlink"/>
@@ -5538,6 +5616,48 @@
           <w:t>https://stackoverflow.com/questions/53806207/how-to-plot-pandas-bar-plot-with-sequential-colormap</w:t>
         </w:r>
       </w:hyperlink>
+    </w:p>
+    <w:p>
+      <w:pPr>
+        <w:pStyle w:val="ListParagraph"/>
+        <w:numPr>
+          <w:ilvl w:val="1"/>
+          <w:numId w:val="14"/>
+        </w:numPr>
+        <w:rPr>
+          <w:rFonts w:ascii="Segoe UI" w:hAnsi="Segoe UI" w:cs="Segoe UI"/>
+          <w:color w:val="24292E"/>
+          <w:shd w:val="clear" w:color="auto" w:fill="FFFFFF"/>
+        </w:rPr>
+      </w:pPr>
+      <w:r>
+        <w:rPr>
+          <w:rFonts w:ascii="Segoe UI" w:hAnsi="Segoe UI" w:cs="Segoe UI"/>
+          <w:color w:val="24292E"/>
+          <w:shd w:val="clear" w:color="auto" w:fill="FFFFFF"/>
+        </w:rPr>
+        <w:t xml:space="preserve">Matplotlib Official Documentation. </w:t>
+      </w:r>
+      <w:hyperlink r:id="rId36" w:history="1">
+        <w:r>
+          <w:rPr>
+            <w:rStyle w:val="Hyperlink"/>
+            <w:rFonts w:ascii="Segoe UI" w:hAnsi="Segoe UI" w:cs="Segoe UI"/>
+            <w:shd w:val="clear" w:color="auto" w:fill="FFFFFF"/>
+          </w:rPr>
+          <w:t>https://matplotlib.org/</w:t>
+        </w:r>
+      </w:hyperlink>
+    </w:p>
+    <w:p>
+      <w:pPr>
+        <w:pStyle w:val="ListParagraph"/>
+        <w:rPr>
+          <w:rFonts w:ascii="Segoe UI" w:hAnsi="Segoe UI" w:cs="Segoe UI"/>
+          <w:color w:val="24292E"/>
+          <w:shd w:val="clear" w:color="auto" w:fill="FFFFFF"/>
+        </w:rPr>
+      </w:pPr>
     </w:p>
     <w:p>
       <w:pPr>
@@ -5754,12 +5874,6 @@
         <w:gridCol w:w="3150"/>
       </w:tblGrid>
       <w:tr>
-        <w:tblPrEx>
-          <w:tblCellMar>
-            <w:top w:w="0" w:type="dxa"/>
-            <w:bottom w:w="0" w:type="dxa"/>
-          </w:tblCellMar>
-        </w:tblPrEx>
         <w:trPr>
           <w:trHeight w:val="510"/>
         </w:trPr>
@@ -5814,12 +5928,6 @@
         </w:tc>
       </w:tr>
       <w:tr>
-        <w:tblPrEx>
-          <w:tblCellMar>
-            <w:top w:w="0" w:type="dxa"/>
-            <w:bottom w:w="0" w:type="dxa"/>
-          </w:tblCellMar>
-        </w:tblPrEx>
         <w:trPr>
           <w:trHeight w:val="225"/>
         </w:trPr>
@@ -5890,12 +5998,6 @@
         </w:tc>
       </w:tr>
       <w:tr>
-        <w:tblPrEx>
-          <w:tblCellMar>
-            <w:top w:w="0" w:type="dxa"/>
-            <w:bottom w:w="0" w:type="dxa"/>
-          </w:tblCellMar>
-        </w:tblPrEx>
         <w:trPr>
           <w:trHeight w:val="225"/>
         </w:trPr>
@@ -5941,12 +6043,6 @@
         </w:tc>
       </w:tr>
       <w:tr>
-        <w:tblPrEx>
-          <w:tblCellMar>
-            <w:top w:w="0" w:type="dxa"/>
-            <w:bottom w:w="0" w:type="dxa"/>
-          </w:tblCellMar>
-        </w:tblPrEx>
         <w:trPr>
           <w:trHeight w:val="285"/>
         </w:trPr>
@@ -5992,12 +6088,6 @@
         </w:tc>
       </w:tr>
       <w:tr>
-        <w:tblPrEx>
-          <w:tblCellMar>
-            <w:top w:w="0" w:type="dxa"/>
-            <w:bottom w:w="0" w:type="dxa"/>
-          </w:tblCellMar>
-        </w:tblPrEx>
         <w:trPr>
           <w:trHeight w:val="180"/>
         </w:trPr>
@@ -6043,12 +6133,6 @@
         </w:tc>
       </w:tr>
       <w:tr>
-        <w:tblPrEx>
-          <w:tblCellMar>
-            <w:top w:w="0" w:type="dxa"/>
-            <w:bottom w:w="0" w:type="dxa"/>
-          </w:tblCellMar>
-        </w:tblPrEx>
         <w:trPr>
           <w:trHeight w:val="480"/>
         </w:trPr>
@@ -6122,12 +6206,6 @@
         </w:tc>
       </w:tr>
       <w:tr>
-        <w:tblPrEx>
-          <w:tblCellMar>
-            <w:top w:w="0" w:type="dxa"/>
-            <w:bottom w:w="0" w:type="dxa"/>
-          </w:tblCellMar>
-        </w:tblPrEx>
         <w:trPr>
           <w:trHeight w:val="225"/>
         </w:trPr>
@@ -6223,12 +6301,6 @@
         </w:tc>
       </w:tr>
       <w:tr>
-        <w:tblPrEx>
-          <w:tblCellMar>
-            <w:top w:w="0" w:type="dxa"/>
-            <w:bottom w:w="0" w:type="dxa"/>
-          </w:tblCellMar>
-        </w:tblPrEx>
         <w:trPr>
           <w:trHeight w:val="225"/>
         </w:trPr>
@@ -6274,12 +6346,6 @@
         </w:tc>
       </w:tr>
       <w:tr>
-        <w:tblPrEx>
-          <w:tblCellMar>
-            <w:top w:w="0" w:type="dxa"/>
-            <w:bottom w:w="0" w:type="dxa"/>
-          </w:tblCellMar>
-        </w:tblPrEx>
         <w:trPr>
           <w:trHeight w:val="225"/>
         </w:trPr>
@@ -6325,12 +6391,6 @@
         </w:tc>
       </w:tr>
       <w:tr>
-        <w:tblPrEx>
-          <w:tblCellMar>
-            <w:top w:w="0" w:type="dxa"/>
-            <w:bottom w:w="0" w:type="dxa"/>
-          </w:tblCellMar>
-        </w:tblPrEx>
         <w:trPr>
           <w:trHeight w:val="255"/>
         </w:trPr>
@@ -6376,12 +6436,6 @@
         </w:tc>
       </w:tr>
       <w:tr>
-        <w:tblPrEx>
-          <w:tblCellMar>
-            <w:top w:w="0" w:type="dxa"/>
-            <w:bottom w:w="0" w:type="dxa"/>
-          </w:tblCellMar>
-        </w:tblPrEx>
         <w:trPr>
           <w:trHeight w:val="285"/>
         </w:trPr>
@@ -6427,12 +6481,6 @@
         </w:tc>
       </w:tr>
       <w:tr>
-        <w:tblPrEx>
-          <w:tblCellMar>
-            <w:top w:w="0" w:type="dxa"/>
-            <w:bottom w:w="0" w:type="dxa"/>
-          </w:tblCellMar>
-        </w:tblPrEx>
         <w:trPr>
           <w:trHeight w:val="225"/>
         </w:trPr>
@@ -6507,12 +6555,6 @@
         </w:tc>
       </w:tr>
       <w:tr>
-        <w:tblPrEx>
-          <w:tblCellMar>
-            <w:top w:w="0" w:type="dxa"/>
-            <w:bottom w:w="0" w:type="dxa"/>
-          </w:tblCellMar>
-        </w:tblPrEx>
         <w:trPr>
           <w:trHeight w:val="240"/>
         </w:trPr>
@@ -6558,12 +6600,6 @@
         </w:tc>
       </w:tr>
       <w:tr>
-        <w:tblPrEx>
-          <w:tblCellMar>
-            <w:top w:w="0" w:type="dxa"/>
-            <w:bottom w:w="0" w:type="dxa"/>
-          </w:tblCellMar>
-        </w:tblPrEx>
         <w:trPr>
           <w:trHeight w:val="206"/>
         </w:trPr>
@@ -6609,12 +6645,6 @@
         </w:tc>
       </w:tr>
       <w:tr>
-        <w:tblPrEx>
-          <w:tblCellMar>
-            <w:top w:w="0" w:type="dxa"/>
-            <w:bottom w:w="0" w:type="dxa"/>
-          </w:tblCellMar>
-        </w:tblPrEx>
         <w:trPr>
           <w:trHeight w:val="221"/>
         </w:trPr>
@@ -6660,12 +6690,6 @@
         </w:tc>
       </w:tr>
       <w:tr>
-        <w:tblPrEx>
-          <w:tblCellMar>
-            <w:top w:w="0" w:type="dxa"/>
-            <w:bottom w:w="0" w:type="dxa"/>
-          </w:tblCellMar>
-        </w:tblPrEx>
         <w:trPr>
           <w:trHeight w:val="240"/>
         </w:trPr>
@@ -6711,12 +6735,6 @@
         </w:tc>
       </w:tr>
       <w:tr>
-        <w:tblPrEx>
-          <w:tblCellMar>
-            <w:top w:w="0" w:type="dxa"/>
-            <w:bottom w:w="0" w:type="dxa"/>
-          </w:tblCellMar>
-        </w:tblPrEx>
         <w:trPr>
           <w:trHeight w:val="510"/>
         </w:trPr>
@@ -6762,12 +6780,6 @@
         </w:tc>
       </w:tr>
       <w:tr>
-        <w:tblPrEx>
-          <w:tblCellMar>
-            <w:top w:w="0" w:type="dxa"/>
-            <w:bottom w:w="0" w:type="dxa"/>
-          </w:tblCellMar>
-        </w:tblPrEx>
         <w:trPr>
           <w:trHeight w:val="240"/>
         </w:trPr>
@@ -6842,12 +6854,6 @@
         </w:tc>
       </w:tr>
       <w:tr>
-        <w:tblPrEx>
-          <w:tblCellMar>
-            <w:top w:w="0" w:type="dxa"/>
-            <w:bottom w:w="0" w:type="dxa"/>
-          </w:tblCellMar>
-        </w:tblPrEx>
         <w:trPr>
           <w:trHeight w:val="225"/>
         </w:trPr>
@@ -6893,12 +6899,6 @@
         </w:tc>
       </w:tr>
       <w:tr>
-        <w:tblPrEx>
-          <w:tblCellMar>
-            <w:top w:w="0" w:type="dxa"/>
-            <w:bottom w:w="0" w:type="dxa"/>
-          </w:tblCellMar>
-        </w:tblPrEx>
         <w:trPr>
           <w:trHeight w:val="315"/>
         </w:trPr>
@@ -6944,12 +6944,6 @@
         </w:tc>
       </w:tr>
       <w:tr>
-        <w:tblPrEx>
-          <w:tblCellMar>
-            <w:top w:w="0" w:type="dxa"/>
-            <w:bottom w:w="0" w:type="dxa"/>
-          </w:tblCellMar>
-        </w:tblPrEx>
         <w:trPr>
           <w:trHeight w:val="180"/>
         </w:trPr>
@@ -6976,7 +6970,6 @@
                 <w:sz w:val="20"/>
                 <w:szCs w:val="20"/>
               </w:rPr>
-              <w:lastRenderedPageBreak/>
               <w:t>Theme 6</w:t>
             </w:r>
           </w:p>
@@ -7025,12 +7018,6 @@
         </w:tc>
       </w:tr>
       <w:tr>
-        <w:tblPrEx>
-          <w:tblCellMar>
-            <w:top w:w="0" w:type="dxa"/>
-            <w:bottom w:w="0" w:type="dxa"/>
-          </w:tblCellMar>
-        </w:tblPrEx>
         <w:trPr>
           <w:trHeight w:val="180"/>
         </w:trPr>
@@ -7076,12 +7063,6 @@
         </w:tc>
       </w:tr>
       <w:tr>
-        <w:tblPrEx>
-          <w:tblCellMar>
-            <w:top w:w="0" w:type="dxa"/>
-            <w:bottom w:w="0" w:type="dxa"/>
-          </w:tblCellMar>
-        </w:tblPrEx>
         <w:trPr>
           <w:trHeight w:val="345"/>
         </w:trPr>
@@ -7127,12 +7108,6 @@
         </w:tc>
       </w:tr>
       <w:tr>
-        <w:tblPrEx>
-          <w:tblCellMar>
-            <w:top w:w="0" w:type="dxa"/>
-            <w:bottom w:w="0" w:type="dxa"/>
-          </w:tblCellMar>
-        </w:tblPrEx>
         <w:trPr>
           <w:trHeight w:val="570"/>
         </w:trPr>
@@ -7206,12 +7181,6 @@
         </w:tc>
       </w:tr>
       <w:tr>
-        <w:tblPrEx>
-          <w:tblCellMar>
-            <w:top w:w="0" w:type="dxa"/>
-            <w:bottom w:w="0" w:type="dxa"/>
-          </w:tblCellMar>
-        </w:tblPrEx>
         <w:trPr>
           <w:trHeight w:val="710"/>
         </w:trPr>
@@ -11379,7 +11348,7 @@
 </file>
 
 <file path=customXml/itemProps1.xml><?xml version="1.0" encoding="utf-8"?>
-<ds:datastoreItem xmlns:ds="http://schemas.openxmlformats.org/officeDocument/2006/customXml" ds:itemID="{6C475B6F-2FF6-417E-937A-0AD826EB69AF}">
+<ds:datastoreItem xmlns:ds="http://schemas.openxmlformats.org/officeDocument/2006/customXml" ds:itemID="{5E2247BC-2C4B-4E13-811E-E3E2E1BFA339}">
   <ds:schemaRefs>
     <ds:schemaRef ds:uri="http://schemas.openxmlformats.org/officeDocument/2006/bibliography"/>
   </ds:schemaRefs>
